--- a/indicators/8-5-2.docx
+++ b/indicators/8-5-2.docx
@@ -1485,21 +1485,7 @@
               <w:rPr>
                 <w:rFonts w:ascii="Calibri" w:eastAsia="Times New Roman" w:hAnsi="Calibri" w:cs="Calibri"/>
               </w:rPr>
-              <w:t xml:space="preserve">0.g. International </w:t>
-            </w:r>
-            <w:proofErr w:type="spellStart"/>
-            <w:r>
-              <w:rPr>
-                <w:rFonts w:ascii="Calibri" w:eastAsia="Times New Roman" w:hAnsi="Calibri" w:cs="Calibri"/>
-              </w:rPr>
-              <w:t>organisations</w:t>
-            </w:r>
-            <w:proofErr w:type="spellEnd"/>
-            <w:r>
-              <w:rPr>
-                <w:rFonts w:ascii="Calibri" w:eastAsia="Times New Roman" w:hAnsi="Calibri" w:cs="Calibri"/>
-              </w:rPr>
-              <w:t>(s) responsible for global monitoring</w:t>
+              <w:t>0.g. International organisations(s) responsible for global monitoring</w:t>
             </w:r>
           </w:p>
         </w:tc>
@@ -1754,16 +1740,8 @@
               <w:rPr>
                 <w:rFonts w:ascii="Calibri" w:eastAsia="Times New Roman" w:hAnsi="Calibri" w:cs="Calibri"/>
               </w:rPr>
-              <w:t xml:space="preserve">1.a. </w:t>
-            </w:r>
-            <w:proofErr w:type="spellStart"/>
-            <w:r>
-              <w:rPr>
-                <w:rFonts w:ascii="Calibri" w:eastAsia="Times New Roman" w:hAnsi="Calibri" w:cs="Calibri"/>
-              </w:rPr>
-              <w:t>Organisation</w:t>
-            </w:r>
-            <w:proofErr w:type="spellEnd"/>
+              <w:t>1.a. Organisation</w:t>
+            </w:r>
           </w:p>
         </w:tc>
         <w:tc>
@@ -1867,21 +1845,7 @@
                 <w:rFonts w:ascii="Calibri" w:eastAsia="Times New Roman" w:hAnsi="Calibri" w:cs="Calibri"/>
               </w:rPr>
               <w:lastRenderedPageBreak/>
-              <w:t xml:space="preserve">1.c. Contact </w:t>
-            </w:r>
-            <w:proofErr w:type="spellStart"/>
-            <w:r>
-              <w:rPr>
-                <w:rFonts w:ascii="Calibri" w:eastAsia="Times New Roman" w:hAnsi="Calibri" w:cs="Calibri"/>
-              </w:rPr>
-              <w:t>organisation</w:t>
-            </w:r>
-            <w:proofErr w:type="spellEnd"/>
-            <w:r>
-              <w:rPr>
-                <w:rFonts w:ascii="Calibri" w:eastAsia="Times New Roman" w:hAnsi="Calibri" w:cs="Calibri"/>
-              </w:rPr>
-              <w:t xml:space="preserve"> unit</w:t>
+              <w:t>1.c. Contact organisation unit</w:t>
             </w:r>
           </w:p>
         </w:tc>
@@ -2368,15 +2332,7 @@
               <w:pStyle w:val="MText"/>
             </w:pPr>
             <w:r>
-              <w:t xml:space="preserve">The unemployment rate conveys the percentage of persons in the </w:t>
-            </w:r>
-            <w:proofErr w:type="spellStart"/>
-            <w:r>
-              <w:t>labour</w:t>
-            </w:r>
-            <w:proofErr w:type="spellEnd"/>
-            <w:r>
-              <w:t xml:space="preserve"> force who are unemployed.</w:t>
+              <w:t>The unemployment rate conveys the percentage of persons in the labour force who are unemployed.</w:t>
             </w:r>
           </w:p>
           <w:p>
@@ -2526,15 +2482,7 @@
               <w:pStyle w:val="MText"/>
             </w:pPr>
             <w:r>
-              <w:t xml:space="preserve">The </w:t>
-            </w:r>
-            <w:proofErr w:type="spellStart"/>
-            <w:r>
-              <w:t>labour</w:t>
-            </w:r>
-            <w:proofErr w:type="spellEnd"/>
-            <w:r>
-              <w:t xml:space="preserve"> force corresponds to the sum of persons in employment and in unemployment</w:t>
+              <w:t>The labour force corresponds to the sum of persons in employment and in unemployment</w:t>
             </w:r>
             <w:r>
               <w:cr/>
@@ -2551,15 +2499,7 @@
               <w:t xml:space="preserve">For more information on the definitions of employment and unemployment refer to the </w:t>
             </w:r>
             <w:r>
-              <w:t xml:space="preserve">Resolution concerning statistics of work, employment and </w:t>
-            </w:r>
-            <w:proofErr w:type="spellStart"/>
-            <w:r>
-              <w:t>labour</w:t>
-            </w:r>
-            <w:proofErr w:type="spellEnd"/>
-            <w:r>
-              <w:t xml:space="preserve"> underutilization</w:t>
+              <w:t>Resolution concerning statistics of work, employment and labour underutilization</w:t>
             </w:r>
             <w:r>
               <w:t xml:space="preserve"> </w:t>
@@ -2946,26 +2886,10 @@
               <w:pStyle w:val="MText"/>
             </w:pPr>
             <w:r>
-              <w:t xml:space="preserve">The preferred official national data source for this indicator is a household-based </w:t>
-            </w:r>
-            <w:proofErr w:type="spellStart"/>
-            <w:r>
-              <w:t>labour</w:t>
-            </w:r>
-            <w:proofErr w:type="spellEnd"/>
-            <w:r>
-              <w:t xml:space="preserve"> force survey. </w:t>
-            </w:r>
-            <w:r>
-              <w:t xml:space="preserve">In the absence of a </w:t>
-            </w:r>
-            <w:proofErr w:type="spellStart"/>
-            <w:r>
-              <w:t>labour</w:t>
-            </w:r>
-            <w:proofErr w:type="spellEnd"/>
-            <w:r>
-              <w:t xml:space="preserve"> force survey, a </w:t>
+              <w:t xml:space="preserve">The preferred official national data source for this indicator is a household-based labour force survey. </w:t>
+            </w:r>
+            <w:r>
+              <w:t xml:space="preserve">In the absence of a labour force survey, a </w:t>
             </w:r>
             <w:r>
               <w:t xml:space="preserve">population census and/or other </w:t>
@@ -3058,35 +2982,11 @@
               </w:rPr>
             </w:pPr>
             <w:r>
-              <w:t xml:space="preserve">The ILO Department of Statistics sends out its annual questionnaire on </w:t>
-            </w:r>
-            <w:proofErr w:type="spellStart"/>
-            <w:r>
-              <w:t>labour</w:t>
-            </w:r>
-            <w:proofErr w:type="spellEnd"/>
-            <w:r>
-              <w:t xml:space="preserve"> statistics to all relevant agencies within each country (national statistical office, </w:t>
-            </w:r>
-            <w:proofErr w:type="spellStart"/>
-            <w:r>
-              <w:t>labour</w:t>
-            </w:r>
-            <w:proofErr w:type="spellEnd"/>
-            <w:r>
-              <w:t xml:space="preserve"> ministry, etc.) requesting for the latest annual data available and any revisions </w:t>
+              <w:t xml:space="preserve">The ILO Department of Statistics sends out its annual questionnaire on labour statistics to all relevant agencies within each country (national statistical office, labour ministry, etc.) requesting for the latest annual data available and any revisions </w:t>
             </w:r>
             <w:r>
               <w:lastRenderedPageBreak/>
-              <w:t xml:space="preserve">on numerous </w:t>
-            </w:r>
-            <w:proofErr w:type="spellStart"/>
-            <w:r>
-              <w:t>labour</w:t>
-            </w:r>
-            <w:proofErr w:type="spellEnd"/>
-            <w:r>
-              <w:t xml:space="preserve"> market topics and indicators, including many SDG indicators. Indicator </w:t>
+              <w:t xml:space="preserve">on numerous labour market topics and indicators, including many SDG indicators. Indicator </w:t>
             </w:r>
             <w:r>
               <w:t>8.5.2</w:t>
@@ -3172,15 +3072,7 @@
               </w:rPr>
             </w:pPr>
             <w:r>
-              <w:t xml:space="preserve">The ILO Department of Statistics sends out its annual questionnaire on </w:t>
-            </w:r>
-            <w:proofErr w:type="spellStart"/>
-            <w:r>
-              <w:t>labour</w:t>
-            </w:r>
-            <w:proofErr w:type="spellEnd"/>
-            <w:r>
-              <w:t xml:space="preserve"> statistics, usually in the 2nd quarter, with a view to receiving the requested statistics by the 3rd quarter or the end of the year at the latest. Data received in batch from regional and national statistical offices and data obtained through the processing of microdata sets of national household surveys by the ILO Department of Statistics are continuously updated in ILOSTAT (as they become available to the ILO Department of Statistics).</w:t>
+              <w:t>The ILO Department of Statistics sends out its annual questionnaire on labour statistics, usually in the 2nd quarter, with a view to receiving the requested statistics by the 3rd quarter or the end of the year at the latest. Data received in batch from regional and national statistical offices and data obtained through the processing of microdata sets of national household surveys by the ILO Department of Statistics are continuously updated in ILOSTAT (as they become available to the ILO Department of Statistics).</w:t>
             </w:r>
           </w:p>
         </w:tc>
@@ -3328,15 +3220,7 @@
               </w:rPr>
             </w:pPr>
             <w:r>
-              <w:t xml:space="preserve">Mainly National Statistical Offices, and in some cases </w:t>
-            </w:r>
-            <w:proofErr w:type="spellStart"/>
-            <w:r>
-              <w:t>Labour</w:t>
-            </w:r>
-            <w:proofErr w:type="spellEnd"/>
-            <w:r>
-              <w:t xml:space="preserve"> Ministries or other related agencies</w:t>
+              <w:t>Mainly National Statistical Offices, and in some cases Labour Ministries or other related agencies</w:t>
             </w:r>
             <w:r>
               <w:t>, at the country-level. In some cases, regional or international statistical offices can also act as data providers.</w:t>
@@ -3724,15 +3608,7 @@
               <w:pStyle w:val="MText"/>
             </w:pPr>
             <w:r>
-              <w:t xml:space="preserve">The unemployment rate is a useful measure of the underutilization of the </w:t>
-            </w:r>
-            <w:proofErr w:type="spellStart"/>
-            <w:r>
-              <w:t>labour</w:t>
-            </w:r>
-            <w:proofErr w:type="spellEnd"/>
-            <w:r>
-              <w:t xml:space="preserve"> supply. It reflects the</w:t>
+              <w:t>The unemployment rate is a useful measure of the underutilization of the labour supply. It reflects the</w:t>
             </w:r>
             <w:r>
               <w:t xml:space="preserve"> </w:t>
@@ -3750,26 +3626,13 @@
               <w:t xml:space="preserve"> </w:t>
             </w:r>
             <w:r>
-              <w:t xml:space="preserve">the efficiency and effectiveness of an economy to absorb its </w:t>
-            </w:r>
-            <w:proofErr w:type="spellStart"/>
-            <w:r>
-              <w:t>labour</w:t>
-            </w:r>
-            <w:proofErr w:type="spellEnd"/>
-            <w:r>
-              <w:t xml:space="preserve"> force and of the performance of the</w:t>
+              <w:t>the efficiency and effectiveness of an economy to absorb its labour force and of the performance of the</w:t>
             </w:r>
             <w:r>
               <w:t xml:space="preserve"> </w:t>
             </w:r>
-            <w:proofErr w:type="spellStart"/>
-            <w:r>
-              <w:t>labour</w:t>
-            </w:r>
-            <w:proofErr w:type="spellEnd"/>
-            <w:r>
-              <w:t xml:space="preserve"> market. Short-term time series of the unemployment rate can</w:t>
+            <w:r>
+              <w:t>labour market. Short-term time series of the unemployment rate can</w:t>
             </w:r>
             <w:r>
               <w:t xml:space="preserve"> </w:t>
@@ -3787,15 +3650,7 @@
               <w:t xml:space="preserve"> </w:t>
             </w:r>
             <w:r>
-              <w:t xml:space="preserve">in the </w:t>
-            </w:r>
-            <w:proofErr w:type="spellStart"/>
-            <w:r>
-              <w:t>labour</w:t>
-            </w:r>
-            <w:proofErr w:type="spellEnd"/>
-            <w:r>
-              <w:t xml:space="preserve"> market begin to test conditions through an active job search.</w:t>
+              <w:t>in the labour market begin to test conditions through an active job search.</w:t>
             </w:r>
           </w:p>
         </w:tc>
@@ -3863,21 +3718,8 @@
               <w:t xml:space="preserve">s to prove its usefulness as an </w:t>
             </w:r>
             <w:r>
-              <w:t xml:space="preserve">important indicator of </w:t>
-            </w:r>
-            <w:proofErr w:type="spellStart"/>
-            <w:r>
-              <w:t>labour</w:t>
-            </w:r>
-            <w:proofErr w:type="spellEnd"/>
-            <w:r>
-              <w:t xml:space="preserve"> market performance, and specifically, as a key measure of </w:t>
-            </w:r>
-            <w:proofErr w:type="spellStart"/>
-            <w:r>
-              <w:t>labour</w:t>
-            </w:r>
-            <w:proofErr w:type="spellEnd"/>
+              <w:t>important indicator of labour market performance, and specifically, as a key measure of labour</w:t>
+            </w:r>
             <w:r>
               <w:t xml:space="preserve"> </w:t>
             </w:r>
@@ -3960,28 +3802,9 @@
           </w:tcPr>
           <w:p>
             <w:pPr>
-              <w:pBdr>
-                <w:bottom w:val="single" w:sz="12" w:space="4" w:color="DDDDDD"/>
-              </w:pBdr>
-              <w:shd w:val="clear" w:color="auto" w:fill="FFFFFF"/>
-              <w:spacing w:after="0"/>
-              <w:outlineLvl w:val="2"/>
-              <w:rPr>
-                <w:rFonts w:eastAsia="Times New Roman" w:cs="Times New Roman"/>
-                <w:color w:val="1C75BC"/>
-                <w:sz w:val="36"/>
-                <w:szCs w:val="36"/>
-                <w:lang w:eastAsia="en-GB"/>
-              </w:rPr>
-            </w:pPr>
-            <w:r>
-              <w:rPr>
-                <w:rFonts w:eastAsia="Times New Roman" w:cs="Times New Roman"/>
-                <w:color w:val="1C75BC"/>
-                <w:sz w:val="36"/>
-                <w:szCs w:val="36"/>
-                <w:lang w:eastAsia="en-GB"/>
-              </w:rPr>
+              <w:pStyle w:val="MHeader"/>
+            </w:pPr>
+            <w:r>
               <w:t>Methodology</w:t>
             </w:r>
           </w:p>
@@ -4001,25 +3824,21 @@
           </w:p>
           <w:p>
             <w:pPr>
-              <w:pStyle w:val="Default"/>
-              <w:tabs>
-                <w:tab w:val="left" w:pos="4840"/>
-              </w:tabs>
-              <w:jc w:val="center"/>
-              <w:rPr>
-                <w:rFonts w:asciiTheme="minorHAnsi" w:hAnsiTheme="minorHAnsi" w:cstheme="minorHAnsi"/>
-                <w:sz w:val="21"/>
-                <w:szCs w:val="21"/>
-              </w:rPr>
+              <w:pStyle w:val="MSubHeader"/>
+            </w:pPr>
+          </w:p>
+          <w:p>
+            <w:pPr>
+              <w:pStyle w:val="MSubHeader"/>
             </w:pPr>
             <w:r>
               <w:rPr>
                 <w:noProof/>
               </w:rPr>
               <w:drawing>
-                <wp:inline distT="0" distB="0" distL="0" distR="0" wp14:anchorId="6CE464E4" wp14:editId="2F08B910">
-                  <wp:extent cx="3035300" cy="355600"/>
-                  <wp:effectExtent l="0" t="0" r="0" b="6350"/>
+                <wp:inline distT="0" distB="0" distL="0" distR="0" wp14:anchorId="5298D99C" wp14:editId="12C6AFF7">
+                  <wp:extent cx="1698625" cy="190500"/>
+                  <wp:effectExtent l="0" t="0" r="0" b="0"/>
                   <wp:docPr id="1" name="Picture 1"/>
                   <wp:cNvGraphicFramePr>
                     <a:graphicFrameLocks xmlns:a="http://schemas.openxmlformats.org/drawingml/2006/main" noChangeAspect="1"/>
@@ -4033,7 +3852,7 @@
                             <a:picLocks noChangeAspect="1" noChangeArrowheads="1"/>
                           </pic:cNvPicPr>
                         </pic:nvPicPr>
-                        <pic:blipFill rotWithShape="1">
+                        <pic:blipFill>
                           <a:blip r:embed="rId8" cstate="print">
                             <a:extLst>
                               <a:ext uri="{28A0092B-C50C-407E-A947-70E740481C1C}">
@@ -4041,13 +3860,15 @@
                               </a:ext>
                             </a:extLst>
                           </a:blip>
-                          <a:srcRect l="1949" t="15152" r="-1" b="-1"/>
-                          <a:stretch/>
+                          <a:srcRect/>
+                          <a:stretch>
+                            <a:fillRect/>
+                          </a:stretch>
                         </pic:blipFill>
                         <pic:spPr bwMode="auto">
                           <a:xfrm>
                             <a:off x="0" y="0"/>
-                            <a:ext cx="3035300" cy="355600"/>
+                            <a:ext cx="1698625" cy="190500"/>
                           </a:xfrm>
                           <a:prstGeom prst="rect">
                             <a:avLst/>
@@ -4056,11 +3877,6 @@
                           <a:ln>
                             <a:noFill/>
                           </a:ln>
-                          <a:extLst>
-                            <a:ext uri="{53640926-AAD7-44D8-BBD7-CCE9431645EC}">
-                              <a14:shadowObscured xmlns:a14="http://schemas.microsoft.com/office/drawing/2010/main"/>
-                            </a:ext>
-                          </a:extLst>
                         </pic:spPr>
                       </pic:pic>
                     </a:graphicData>
@@ -4201,21 +4017,7 @@
               <w:rPr>
                 <w:rFonts w:ascii="Calibri" w:eastAsia="Times New Roman" w:hAnsi="Calibri" w:cs="Calibri"/>
               </w:rPr>
-              <w:t>4.f. Treatment of missing values (</w:t>
-            </w:r>
-            <w:proofErr w:type="spellStart"/>
-            <w:r>
-              <w:rPr>
-                <w:rFonts w:ascii="Calibri" w:eastAsia="Times New Roman" w:hAnsi="Calibri" w:cs="Calibri"/>
-              </w:rPr>
-              <w:t>i</w:t>
-            </w:r>
-            <w:proofErr w:type="spellEnd"/>
-            <w:r>
-              <w:rPr>
-                <w:rFonts w:ascii="Calibri" w:eastAsia="Times New Roman" w:hAnsi="Calibri" w:cs="Calibri"/>
-              </w:rPr>
-              <w:t>) at country level and (ii) at regional level</w:t>
+              <w:t>4.f. Treatment of missing values (i) at country level and (ii) at regional level</w:t>
             </w:r>
           </w:p>
         </w:tc>
@@ -4287,7 +4089,11 @@
               <w:t xml:space="preserve"> </w:t>
             </w:r>
             <w:r>
-              <w:t>detailed methodological description, please refer to Trends Econometric Models: A Review of</w:t>
+              <w:t xml:space="preserve">detailed methodological description, please refer to Trends Econometric Models: A Review </w:t>
+            </w:r>
+            <w:r>
+              <w:lastRenderedPageBreak/>
+              <w:t>of</w:t>
             </w:r>
             <w:r>
               <w:t xml:space="preserve"> </w:t>
@@ -4300,35 +4106,7 @@
                 <w:rPr>
                   <w:rStyle w:val="Hyperlink"/>
                 </w:rPr>
-                <w:t>http://www.ilo.org/wcmsp5/groups/public/---</w:t>
-              </w:r>
-              <w:proofErr w:type="spellStart"/>
-              <w:r>
-                <w:rPr>
-                  <w:rStyle w:val="Hyperlink"/>
-                </w:rPr>
-                <w:t>ed_emp</w:t>
-              </w:r>
-              <w:proofErr w:type="spellEnd"/>
-              <w:r>
-                <w:rPr>
-                  <w:rStyle w:val="Hyperlink"/>
-                </w:rPr>
-                <w:t>/---</w:t>
-              </w:r>
-              <w:proofErr w:type="spellStart"/>
-              <w:r>
-                <w:rPr>
-                  <w:rStyle w:val="Hyperlink"/>
-                </w:rPr>
-                <w:t>emp_elm</w:t>
-              </w:r>
-              <w:proofErr w:type="spellEnd"/>
-              <w:r>
-                <w:rPr>
-                  <w:rStyle w:val="Hyperlink"/>
-                </w:rPr>
-                <w:t>/---trends/documents/publication/wcms_120382.pdf</w:t>
+                <w:t>http://www.ilo.org/wcmsp5/groups/public/---ed_emp/---emp_elm/---trends/documents/publication/wcms_120382.pdf</w:t>
               </w:r>
             </w:hyperlink>
             <w:r>
@@ -4454,15 +4232,7 @@
               <w:t>used to pro</w:t>
             </w:r>
             <w:r>
-              <w:t xml:space="preserve">duce estimates of </w:t>
-            </w:r>
-            <w:proofErr w:type="spellStart"/>
-            <w:r>
-              <w:t>labour</w:t>
-            </w:r>
-            <w:proofErr w:type="spellEnd"/>
-            <w:r>
-              <w:t xml:space="preserve"> market </w:t>
+              <w:t xml:space="preserve">duce estimates of labour market </w:t>
             </w:r>
             <w:r>
               <w:t xml:space="preserve">indicators in the countries and years for which real data are not available. The </w:t>
@@ -4514,21 +4284,7 @@
                 <w:rPr>
                   <w:rStyle w:val="Hyperlink"/>
                 </w:rPr>
-                <w:t>http://www.ilo.org/empelm/projects/WCMS_114246/lang--</w:t>
-              </w:r>
-              <w:proofErr w:type="spellStart"/>
-              <w:r>
-                <w:rPr>
-                  <w:rStyle w:val="Hyperlink"/>
-                </w:rPr>
-                <w:t>en</w:t>
-              </w:r>
-              <w:proofErr w:type="spellEnd"/>
-              <w:r>
-                <w:rPr>
-                  <w:rStyle w:val="Hyperlink"/>
-                </w:rPr>
-                <w:t>/index.htm</w:t>
+                <w:t>http://www.ilo.org/empelm/projects/WCMS_114246/lang--en/index.htm</w:t>
               </w:r>
             </w:hyperlink>
             <w:r>
@@ -4603,29 +4359,13 @@
               <w:t xml:space="preserve"> </w:t>
             </w:r>
             <w:r>
-              <w:t xml:space="preserve">rate), data is needed on both the </w:t>
-            </w:r>
-            <w:proofErr w:type="spellStart"/>
-            <w:r>
-              <w:t>labour</w:t>
-            </w:r>
-            <w:proofErr w:type="spellEnd"/>
-            <w:r>
-              <w:t xml:space="preserve"> force and the unemployed, by sex and age (and eventually disability</w:t>
+              <w:t>rate), data is needed on both the labour force and the unemployed, by sex and age (and eventually disability</w:t>
             </w:r>
             <w:r>
               <w:t xml:space="preserve"> </w:t>
             </w:r>
             <w:r>
-              <w:t xml:space="preserve">status). This data is collected at the national level mainly through </w:t>
-            </w:r>
-            <w:proofErr w:type="spellStart"/>
-            <w:r>
-              <w:t>labour</w:t>
-            </w:r>
-            <w:proofErr w:type="spellEnd"/>
-            <w:r>
-              <w:t xml:space="preserve"> force surveys (or other types of</w:t>
+              <w:t>status). This data is collected at the national level mainly through labour force surveys (or other types of</w:t>
             </w:r>
             <w:r>
               <w:t xml:space="preserve"> </w:t>
@@ -4657,21 +4397,7 @@
                 <w:rPr>
                   <w:rStyle w:val="Hyperlink"/>
                 </w:rPr>
-                <w:t>https://www.ilo.org/stat/Publications/WCMS_647109/lang--</w:t>
-              </w:r>
-              <w:proofErr w:type="spellStart"/>
-              <w:r>
-                <w:rPr>
-                  <w:rStyle w:val="Hyperlink"/>
-                </w:rPr>
-                <w:t>en</w:t>
-              </w:r>
-              <w:proofErr w:type="spellEnd"/>
-              <w:r>
-                <w:rPr>
-                  <w:rStyle w:val="Hyperlink"/>
-                </w:rPr>
-                <w:t>/index.htm</w:t>
+                <w:t>https://www.ilo.org/stat/Publications/WCMS_647109/lang--en/index.htm</w:t>
               </w:r>
             </w:hyperlink>
             <w:r>
@@ -4695,21 +4421,7 @@
                 <w:rPr>
                   <w:rStyle w:val="Hyperlink"/>
                 </w:rPr>
-                <w:t>http://www.ilo.org/integration/resources/pubs/WCMS_229374/lang--</w:t>
-              </w:r>
-              <w:proofErr w:type="spellStart"/>
-              <w:r>
-                <w:rPr>
-                  <w:rStyle w:val="Hyperlink"/>
-                </w:rPr>
-                <w:t>en</w:t>
-              </w:r>
-              <w:proofErr w:type="spellEnd"/>
-              <w:r>
-                <w:rPr>
-                  <w:rStyle w:val="Hyperlink"/>
-                </w:rPr>
-                <w:t>/index.htm</w:t>
+                <w:t>http://www.ilo.org/integration/resources/pubs/WCMS_229374/lang--en/index.htm</w:t>
               </w:r>
             </w:hyperlink>
             <w:r>
@@ -4996,13 +4708,8 @@
               </w:rPr>
             </w:pPr>
             <w:r>
-              <w:t xml:space="preserve">In many cases, data reported to the ILO Department of Statistics through its annual questionnaire on </w:t>
-            </w:r>
-            <w:proofErr w:type="spellStart"/>
-            <w:r>
-              <w:t>labour</w:t>
-            </w:r>
-            <w:proofErr w:type="spellEnd"/>
+              <w:t>In many cases, data reported to the ILO Department of Statistics through its annual questionnaire on labour</w:t>
+            </w:r>
             <w:r>
               <w:t xml:space="preserve"> </w:t>
             </w:r>
@@ -5819,21 +5526,7 @@
                 <w:rPr>
                   <w:rStyle w:val="Hyperlink"/>
                 </w:rPr>
-                <w:t>https://www.ilo.org/stat/Publications/WCMS_647109/lang--</w:t>
-              </w:r>
-              <w:proofErr w:type="spellStart"/>
-              <w:r>
-                <w:rPr>
-                  <w:rStyle w:val="Hyperlink"/>
-                </w:rPr>
-                <w:t>en</w:t>
-              </w:r>
-              <w:proofErr w:type="spellEnd"/>
-              <w:r>
-                <w:rPr>
-                  <w:rStyle w:val="Hyperlink"/>
-                </w:rPr>
-                <w:t>/index.htm</w:t>
+                <w:t>https://www.ilo.org/stat/Publications/WCMS_647109/lang--en/index.htm</w:t>
               </w:r>
             </w:hyperlink>
             <w:r>
@@ -5905,21 +5598,7 @@
                 <w:rPr>
                   <w:rStyle w:val="Hyperlink"/>
                 </w:rPr>
-                <w:t>http://www.ilo.org/wcmsp5/groups/public/---</w:t>
-              </w:r>
-              <w:proofErr w:type="spellStart"/>
-              <w:r>
-                <w:rPr>
-                  <w:rStyle w:val="Hyperlink"/>
-                </w:rPr>
-                <w:t>dgreports</w:t>
-              </w:r>
-              <w:proofErr w:type="spellEnd"/>
-              <w:r>
-                <w:rPr>
-                  <w:rStyle w:val="Hyperlink"/>
-                </w:rPr>
-                <w:t>/---stat/documents/publication/wcms_223121.pdf</w:t>
+                <w:t>http://www.ilo.org/wcmsp5/groups/public/---dgreports/---stat/documents/publication/wcms_223121.pdf</w:t>
               </w:r>
             </w:hyperlink>
             <w:r>
@@ -5967,35 +5646,7 @@
                 <w:rPr>
                   <w:rStyle w:val="Hyperlink"/>
                 </w:rPr>
-                <w:t>http://www.ilo.org/wcmsp5/groups/public/---</w:t>
-              </w:r>
-              <w:proofErr w:type="spellStart"/>
-              <w:r>
-                <w:rPr>
-                  <w:rStyle w:val="Hyperlink"/>
-                </w:rPr>
-                <w:t>ed_emp</w:t>
-              </w:r>
-              <w:proofErr w:type="spellEnd"/>
-              <w:r>
-                <w:rPr>
-                  <w:rStyle w:val="Hyperlink"/>
-                </w:rPr>
-                <w:t>/---</w:t>
-              </w:r>
-              <w:proofErr w:type="spellStart"/>
-              <w:r>
-                <w:rPr>
-                  <w:rStyle w:val="Hyperlink"/>
-                </w:rPr>
-                <w:t>emp_elm</w:t>
-              </w:r>
-              <w:proofErr w:type="spellEnd"/>
-              <w:r>
-                <w:rPr>
-                  <w:rStyle w:val="Hyperlink"/>
-                </w:rPr>
-                <w:t>/---trends/documents/publication/wcms_120382.pdf</w:t>
+                <w:t>http://www.ilo.org/wcmsp5/groups/public/---ed_emp/---emp_elm/---trends/documents/publication/wcms_120382.pdf</w:t>
               </w:r>
             </w:hyperlink>
           </w:p>
@@ -6011,6 +5662,11 @@
         </w:tc>
       </w:tr>
     </w:tbl>
+    <w:p>
+      <w:pPr>
+        <w:pStyle w:val="MText"/>
+      </w:pPr>
+    </w:p>
     <w:p>
       <w:pPr>
         <w:pStyle w:val="MText"/>
@@ -9352,7 +9008,7 @@
 </file>
 
 <file path=customXml/itemProps1.xml><?xml version="1.0" encoding="utf-8"?>
-<ds:datastoreItem xmlns:ds="http://schemas.openxmlformats.org/officeDocument/2006/customXml" ds:itemID="{017FD572-085B-4A3E-B820-E90737DC8B27}">
+<ds:datastoreItem xmlns:ds="http://schemas.openxmlformats.org/officeDocument/2006/customXml" ds:itemID="{8FA4D0DE-2E1C-44A5-9B1B-802D0F9A558E}">
   <ds:schemaRefs>
     <ds:schemaRef ds:uri="http://schemas.openxmlformats.org/officeDocument/2006/bibliography"/>
   </ds:schemaRefs>

--- a/indicators/8-5-2.docx
+++ b/indicators/8-5-2.docx
@@ -1485,7 +1485,21 @@
               <w:rPr>
                 <w:rFonts w:ascii="Calibri" w:eastAsia="Times New Roman" w:hAnsi="Calibri" w:cs="Calibri"/>
               </w:rPr>
-              <w:t>0.g. International organisations(s) responsible for global monitoring</w:t>
+              <w:t xml:space="preserve">0.g. International </w:t>
+            </w:r>
+            <w:proofErr w:type="spellStart"/>
+            <w:r>
+              <w:rPr>
+                <w:rFonts w:ascii="Calibri" w:eastAsia="Times New Roman" w:hAnsi="Calibri" w:cs="Calibri"/>
+              </w:rPr>
+              <w:t>organisations</w:t>
+            </w:r>
+            <w:proofErr w:type="spellEnd"/>
+            <w:r>
+              <w:rPr>
+                <w:rFonts w:ascii="Calibri" w:eastAsia="Times New Roman" w:hAnsi="Calibri" w:cs="Calibri"/>
+              </w:rPr>
+              <w:t>(s) responsible for global monitoring</w:t>
             </w:r>
           </w:p>
         </w:tc>
@@ -1740,8 +1754,16 @@
               <w:rPr>
                 <w:rFonts w:ascii="Calibri" w:eastAsia="Times New Roman" w:hAnsi="Calibri" w:cs="Calibri"/>
               </w:rPr>
-              <w:t>1.a. Organisation</w:t>
-            </w:r>
+              <w:t xml:space="preserve">1.a. </w:t>
+            </w:r>
+            <w:proofErr w:type="spellStart"/>
+            <w:r>
+              <w:rPr>
+                <w:rFonts w:ascii="Calibri" w:eastAsia="Times New Roman" w:hAnsi="Calibri" w:cs="Calibri"/>
+              </w:rPr>
+              <w:t>Organisation</w:t>
+            </w:r>
+            <w:proofErr w:type="spellEnd"/>
           </w:p>
         </w:tc>
         <w:tc>
@@ -1845,7 +1867,21 @@
                 <w:rFonts w:ascii="Calibri" w:eastAsia="Times New Roman" w:hAnsi="Calibri" w:cs="Calibri"/>
               </w:rPr>
               <w:lastRenderedPageBreak/>
-              <w:t>1.c. Contact organisation unit</w:t>
+              <w:t xml:space="preserve">1.c. Contact </w:t>
+            </w:r>
+            <w:proofErr w:type="spellStart"/>
+            <w:r>
+              <w:rPr>
+                <w:rFonts w:ascii="Calibri" w:eastAsia="Times New Roman" w:hAnsi="Calibri" w:cs="Calibri"/>
+              </w:rPr>
+              <w:t>organisation</w:t>
+            </w:r>
+            <w:proofErr w:type="spellEnd"/>
+            <w:r>
+              <w:rPr>
+                <w:rFonts w:ascii="Calibri" w:eastAsia="Times New Roman" w:hAnsi="Calibri" w:cs="Calibri"/>
+              </w:rPr>
+              <w:t xml:space="preserve"> unit</w:t>
             </w:r>
           </w:p>
         </w:tc>
@@ -3830,59 +3866,17 @@
           <w:p>
             <w:pPr>
               <w:pStyle w:val="MSubHeader"/>
-            </w:pPr>
-            <w:r>
-              <w:rPr>
-                <w:noProof/>
-              </w:rPr>
-              <w:drawing>
-                <wp:inline distT="0" distB="0" distL="0" distR="0" wp14:anchorId="5298D99C" wp14:editId="12C6AFF7">
-                  <wp:extent cx="1698625" cy="190500"/>
-                  <wp:effectExtent l="0" t="0" r="0" b="0"/>
-                  <wp:docPr id="1" name="Picture 1"/>
-                  <wp:cNvGraphicFramePr>
-                    <a:graphicFrameLocks xmlns:a="http://schemas.openxmlformats.org/drawingml/2006/main" noChangeAspect="1"/>
-                  </wp:cNvGraphicFramePr>
-                  <a:graphic xmlns:a="http://schemas.openxmlformats.org/drawingml/2006/main">
-                    <a:graphicData uri="http://schemas.openxmlformats.org/drawingml/2006/picture">
-                      <pic:pic xmlns:pic="http://schemas.openxmlformats.org/drawingml/2006/picture">
-                        <pic:nvPicPr>
-                          <pic:cNvPr id="0" name="Picture 1"/>
-                          <pic:cNvPicPr>
-                            <a:picLocks noChangeAspect="1" noChangeArrowheads="1"/>
-                          </pic:cNvPicPr>
-                        </pic:nvPicPr>
-                        <pic:blipFill>
-                          <a:blip r:embed="rId8" cstate="print">
-                            <a:extLst>
-                              <a:ext uri="{28A0092B-C50C-407E-A947-70E740481C1C}">
-                                <a14:useLocalDpi xmlns:a14="http://schemas.microsoft.com/office/drawing/2010/main" val="0"/>
-                              </a:ext>
-                            </a:extLst>
-                          </a:blip>
-                          <a:srcRect/>
-                          <a:stretch>
-                            <a:fillRect/>
-                          </a:stretch>
-                        </pic:blipFill>
-                        <pic:spPr bwMode="auto">
-                          <a:xfrm>
-                            <a:off x="0" y="0"/>
-                            <a:ext cx="1698625" cy="190500"/>
-                          </a:xfrm>
-                          <a:prstGeom prst="rect">
-                            <a:avLst/>
-                          </a:prstGeom>
-                          <a:noFill/>
-                          <a:ln>
-                            <a:noFill/>
-                          </a:ln>
-                        </pic:spPr>
-                      </pic:pic>
-                    </a:graphicData>
-                  </a:graphic>
-                </wp:inline>
-              </w:drawing>
+              <w:rPr>
+                <w:b w:val="0"/>
+                <w:bCs w:val="0"/>
+              </w:rPr>
+            </w:pPr>
+            <w:r>
+              <w:rPr>
+                <w:b w:val="0"/>
+                <w:bCs w:val="0"/>
+              </w:rPr>
+              <w:t>Unemployment rate = (Total unemployment/Total labour force) x 100</w:t>
             </w:r>
           </w:p>
         </w:tc>
@@ -4017,7 +4011,21 @@
               <w:rPr>
                 <w:rFonts w:ascii="Calibri" w:eastAsia="Times New Roman" w:hAnsi="Calibri" w:cs="Calibri"/>
               </w:rPr>
-              <w:t>4.f. Treatment of missing values (i) at country level and (ii) at regional level</w:t>
+              <w:t>4.f. Treatment of missing values (</w:t>
+            </w:r>
+            <w:proofErr w:type="spellStart"/>
+            <w:r>
+              <w:rPr>
+                <w:rFonts w:ascii="Calibri" w:eastAsia="Times New Roman" w:hAnsi="Calibri" w:cs="Calibri"/>
+              </w:rPr>
+              <w:t>i</w:t>
+            </w:r>
+            <w:proofErr w:type="spellEnd"/>
+            <w:r>
+              <w:rPr>
+                <w:rFonts w:ascii="Calibri" w:eastAsia="Times New Roman" w:hAnsi="Calibri" w:cs="Calibri"/>
+              </w:rPr>
+              <w:t>) at country level and (ii) at regional level</w:t>
             </w:r>
           </w:p>
         </w:tc>
@@ -4042,249 +4050,302 @@
           </w:p>
           <w:p>
             <w:pPr>
+              <w:pStyle w:val="MText"/>
               <w:numPr>
                 <w:ilvl w:val="0"/>
-                <w:numId w:val="1"/>
+                <w:numId w:val="10"/>
               </w:numPr>
+              <w:rPr>
+                <w:b/>
+                <w:bCs/>
+                <w:i/>
+                <w:iCs/>
+              </w:rPr>
+            </w:pPr>
+            <w:r>
+              <w:rPr>
+                <w:b/>
+                <w:bCs/>
+                <w:i/>
+                <w:iCs/>
+              </w:rPr>
+              <w:t>At country level</w:t>
+            </w:r>
+            <w:r>
+              <w:rPr>
+                <w:b/>
+                <w:bCs/>
+                <w:i/>
+                <w:iCs/>
+              </w:rPr>
+              <w:t>:</w:t>
+            </w:r>
+          </w:p>
+          <w:p>
+            <w:pPr>
+              <w:pStyle w:val="MText"/>
+            </w:pPr>
+            <w:r>
+              <w:t xml:space="preserve">Multivariate regression techniques are used to impute missing values at the country level. </w:t>
+            </w:r>
+            <w:r>
+              <w:t xml:space="preserve">However, the imputed missing country values are only used to calculate the global and regional estimates; they are not used for international reporting on the SDG indicators by the ILO. </w:t>
+            </w:r>
+            <w:r>
+              <w:t xml:space="preserve"> </w:t>
+            </w:r>
+            <w:r>
+              <w:t>For a more</w:t>
+            </w:r>
+            <w:r>
+              <w:t xml:space="preserve"> </w:t>
+            </w:r>
+            <w:r>
+              <w:t xml:space="preserve">detailed methodological </w:t>
+            </w:r>
+            <w:r>
+              <w:lastRenderedPageBreak/>
+              <w:t>description, please refer to Trends Econometric Models: A Review of</w:t>
+            </w:r>
+            <w:r>
+              <w:t xml:space="preserve"> </w:t>
+            </w:r>
+            <w:r>
+              <w:t xml:space="preserve">Methodology (ILO, Geneva, 2010), available at </w:t>
+            </w:r>
+            <w:hyperlink r:id="rId8" w:history="1">
+              <w:r>
+                <w:rPr>
+                  <w:rStyle w:val="Hyperlink"/>
+                </w:rPr>
+                <w:t>http://www.ilo.org/wcmsp5/groups/public/---</w:t>
+              </w:r>
+              <w:proofErr w:type="spellStart"/>
+              <w:r>
+                <w:rPr>
+                  <w:rStyle w:val="Hyperlink"/>
+                </w:rPr>
+                <w:t>ed_emp</w:t>
+              </w:r>
+              <w:proofErr w:type="spellEnd"/>
+              <w:r>
+                <w:rPr>
+                  <w:rStyle w:val="Hyperlink"/>
+                </w:rPr>
+                <w:t>/---</w:t>
+              </w:r>
+              <w:proofErr w:type="spellStart"/>
+              <w:r>
+                <w:rPr>
+                  <w:rStyle w:val="Hyperlink"/>
+                </w:rPr>
+                <w:t>emp_elm</w:t>
+              </w:r>
+              <w:proofErr w:type="spellEnd"/>
+              <w:r>
+                <w:rPr>
+                  <w:rStyle w:val="Hyperlink"/>
+                </w:rPr>
+                <w:t>/---trends/documents/publication/wcms_120382.pdf</w:t>
+              </w:r>
+            </w:hyperlink>
+            <w:r>
+              <w:t xml:space="preserve"> </w:t>
+            </w:r>
+            <w:r>
+              <w:t>.</w:t>
+            </w:r>
+          </w:p>
+          <w:p>
+            <w:pPr>
               <w:shd w:val="clear" w:color="auto" w:fill="FFFFFF"/>
-              <w:spacing w:after="0" w:line="240" w:lineRule="auto"/>
+              <w:spacing w:after="0"/>
               <w:ind w:left="495"/>
-              <w:outlineLvl w:val="4"/>
               <w:rPr>
                 <w:rFonts w:eastAsia="Times New Roman" w:cs="Times New Roman"/>
-                <w:color w:val="1C75BC"/>
+                <w:color w:val="4A4A4A"/>
                 <w:sz w:val="21"/>
                 <w:szCs w:val="21"/>
                 <w:lang w:eastAsia="en-GB"/>
               </w:rPr>
             </w:pPr>
-            <w:r>
-              <w:rPr>
-                <w:rFonts w:eastAsia="Times New Roman" w:cs="Times New Roman"/>
-                <w:color w:val="1C75BC"/>
-                <w:sz w:val="21"/>
-                <w:szCs w:val="21"/>
-                <w:lang w:eastAsia="en-GB"/>
-              </w:rPr>
-              <w:t>At country level</w:t>
-            </w:r>
           </w:p>
           <w:p>
             <w:pPr>
               <w:pStyle w:val="MText"/>
-            </w:pPr>
-            <w:r>
-              <w:t xml:space="preserve">Multivariate regression techniques are used to impute missing values at the country level. </w:t>
-            </w:r>
-            <w:r>
-              <w:t xml:space="preserve">However, the imputed missing country values are only used to calculate the global and regional estimates; they are not used for international reporting on the SDG indicators by the ILO. </w:t>
+              <w:numPr>
+                <w:ilvl w:val="0"/>
+                <w:numId w:val="10"/>
+              </w:numPr>
+              <w:rPr>
+                <w:rFonts w:cstheme="minorHAnsi"/>
+                <w:b/>
+                <w:bCs/>
+                <w:i/>
+                <w:iCs/>
+              </w:rPr>
+            </w:pPr>
+            <w:r>
+              <w:rPr>
+                <w:b/>
+                <w:bCs/>
+                <w:i/>
+                <w:iCs/>
+              </w:rPr>
+              <w:t>At regional and global levels</w:t>
+            </w:r>
+            <w:r>
+              <w:rPr>
+                <w:b/>
+                <w:bCs/>
+                <w:i/>
+                <w:iCs/>
+              </w:rPr>
+              <w:t>:</w:t>
+            </w:r>
+          </w:p>
+        </w:tc>
+      </w:tr>
+      <w:tr>
+        <w:tc>
+          <w:tcPr>
+            <w:tcW w:w="1739" w:type="pct"/>
+            <w:tcBorders>
+              <w:top w:val="nil"/>
+              <w:left w:val="nil"/>
+              <w:bottom w:val="single" w:sz="4" w:space="0" w:color="auto"/>
+              <w:right w:val="single" w:sz="4" w:space="0" w:color="auto"/>
+            </w:tcBorders>
+            <w:shd w:val="clear" w:color="auto" w:fill="E7E6E6" w:themeFill="background2"/>
+            <w:hideMark/>
+          </w:tcPr>
+          <w:p>
+            <w:pPr>
+              <w:spacing w:after="0" w:line="240" w:lineRule="auto"/>
+              <w:ind w:left="160"/>
+              <w:rPr>
+                <w:rFonts w:ascii="Calibri" w:eastAsia="Times New Roman" w:hAnsi="Calibri" w:cs="Calibri"/>
+                <w:color w:val="000000"/>
+              </w:rPr>
+            </w:pPr>
+            <w:r>
+              <w:rPr>
+                <w:rFonts w:ascii="Calibri" w:eastAsia="Times New Roman" w:hAnsi="Calibri" w:cs="Calibri"/>
+              </w:rPr>
+              <w:lastRenderedPageBreak/>
+              <w:t>4.g. Regional aggregations</w:t>
+            </w:r>
+          </w:p>
+        </w:tc>
+        <w:tc>
+          <w:tcPr>
+            <w:tcW w:w="3261" w:type="pct"/>
+            <w:tcBorders>
+              <w:top w:val="nil"/>
+              <w:left w:val="nil"/>
+              <w:bottom w:val="single" w:sz="4" w:space="0" w:color="auto"/>
+              <w:right w:val="single" w:sz="4" w:space="0" w:color="auto"/>
+            </w:tcBorders>
+            <w:shd w:val="clear" w:color="auto" w:fill="auto"/>
+          </w:tcPr>
+          <w:p>
+            <w:pPr>
+              <w:pStyle w:val="MSubHeader"/>
+            </w:pPr>
+            <w:r>
+              <w:t>Regional aggregates:</w:t>
+            </w:r>
+          </w:p>
+          <w:p>
+            <w:pPr>
+              <w:pStyle w:val="MText"/>
+              <w:rPr>
+                <w:rFonts w:cstheme="minorHAnsi"/>
+              </w:rPr>
+            </w:pPr>
+            <w:r>
+              <w:t>To address the problem of missing data, the ILO designed several</w:t>
             </w:r>
             <w:r>
               <w:t xml:space="preserve"> </w:t>
             </w:r>
             <w:r>
-              <w:t>For a more</w:t>
+              <w:t xml:space="preserve">econometric models which </w:t>
+            </w:r>
+            <w:r>
+              <w:t xml:space="preserve">are </w:t>
+            </w:r>
+            <w:r>
+              <w:t>used to pro</w:t>
+            </w:r>
+            <w:r>
+              <w:t xml:space="preserve">duce estimates of labour market </w:t>
+            </w:r>
+            <w:r>
+              <w:t xml:space="preserve">indicators in the countries and years for which real data are not available. The </w:t>
+            </w:r>
+            <w:r>
+              <w:t>unemployment estimates derived from the Trends Econometric Models (TEM) are</w:t>
+            </w:r>
+            <w:r>
+              <w:t xml:space="preserve"> used to produce</w:t>
+            </w:r>
+            <w:r>
+              <w:t xml:space="preserve"> global and regional</w:t>
+            </w:r>
+            <w:r>
+              <w:t xml:space="preserve"> estimates</w:t>
+            </w:r>
+            <w:r>
+              <w:t xml:space="preserve"> on unemployment rates</w:t>
+            </w:r>
+            <w:r>
+              <w:t xml:space="preserve">. </w:t>
+            </w:r>
+            <w:r>
+              <w:t xml:space="preserve">These models use </w:t>
+            </w:r>
+            <w:r>
+              <w:t>multivariate regression techniques to impute missing values at the country level</w:t>
+            </w:r>
+            <w:r>
+              <w:t>, which are then aggregated to produce regional and global estimates</w:t>
+            </w:r>
+            <w:r>
+              <w:t>. For further</w:t>
             </w:r>
             <w:r>
               <w:t xml:space="preserve"> </w:t>
             </w:r>
             <w:r>
-              <w:t xml:space="preserve">detailed methodological description, please refer to Trends Econometric Models: A Review </w:t>
-            </w:r>
-            <w:r>
-              <w:lastRenderedPageBreak/>
-              <w:t>of</w:t>
-            </w:r>
-            <w:r>
-              <w:t xml:space="preserve"> </w:t>
-            </w:r>
-            <w:r>
-              <w:t xml:space="preserve">Methodology (ILO, Geneva, 2010), available at </w:t>
+              <w:t xml:space="preserve">information on the </w:t>
+            </w:r>
+            <w:r>
+              <w:t>TEM</w:t>
+            </w:r>
+            <w:r>
+              <w:t xml:space="preserve">, please refer to the technical background papers available at: </w:t>
             </w:r>
             <w:hyperlink r:id="rId9" w:history="1">
               <w:r>
                 <w:rPr>
                   <w:rStyle w:val="Hyperlink"/>
                 </w:rPr>
-                <w:t>http://www.ilo.org/wcmsp5/groups/public/---ed_emp/---emp_elm/---trends/documents/publication/wcms_120382.pdf</w:t>
+                <w:t>http://www.ilo.org/empelm/projects/WCMS_114246/lang--</w:t>
               </w:r>
-            </w:hyperlink>
-            <w:r>
-              <w:t xml:space="preserve"> </w:t>
-            </w:r>
-            <w:r>
-              <w:t>.</w:t>
-            </w:r>
-          </w:p>
-          <w:p>
-            <w:pPr>
-              <w:shd w:val="clear" w:color="auto" w:fill="FFFFFF"/>
-              <w:spacing w:after="0"/>
-              <w:ind w:left="495"/>
-              <w:rPr>
-                <w:rFonts w:eastAsia="Times New Roman" w:cs="Times New Roman"/>
-                <w:color w:val="4A4A4A"/>
-                <w:sz w:val="21"/>
-                <w:szCs w:val="21"/>
-                <w:lang w:eastAsia="en-GB"/>
-              </w:rPr>
-            </w:pPr>
-          </w:p>
-          <w:p>
-            <w:pPr>
-              <w:numPr>
-                <w:ilvl w:val="0"/>
-                <w:numId w:val="1"/>
-              </w:numPr>
-              <w:shd w:val="clear" w:color="auto" w:fill="FFFFFF"/>
-              <w:spacing w:after="0" w:line="240" w:lineRule="auto"/>
-              <w:ind w:left="495"/>
-              <w:outlineLvl w:val="4"/>
-              <w:rPr>
-                <w:rFonts w:cstheme="minorHAnsi"/>
-                <w:sz w:val="21"/>
-                <w:szCs w:val="21"/>
-              </w:rPr>
-            </w:pPr>
-            <w:r>
-              <w:rPr>
-                <w:rFonts w:eastAsia="Times New Roman" w:cs="Times New Roman"/>
-                <w:color w:val="1C75BC"/>
-                <w:sz w:val="21"/>
-                <w:szCs w:val="21"/>
-                <w:lang w:eastAsia="en-GB"/>
-              </w:rPr>
-              <w:t>At regional and global levels</w:t>
-            </w:r>
-          </w:p>
-        </w:tc>
-      </w:tr>
-      <w:tr>
-        <w:tc>
-          <w:tcPr>
-            <w:tcW w:w="1739" w:type="pct"/>
-            <w:tcBorders>
-              <w:top w:val="nil"/>
-              <w:left w:val="nil"/>
-              <w:bottom w:val="single" w:sz="4" w:space="0" w:color="auto"/>
-              <w:right w:val="single" w:sz="4" w:space="0" w:color="auto"/>
-            </w:tcBorders>
-            <w:shd w:val="clear" w:color="auto" w:fill="E7E6E6" w:themeFill="background2"/>
-            <w:hideMark/>
-          </w:tcPr>
-          <w:p>
-            <w:pPr>
-              <w:spacing w:after="0" w:line="240" w:lineRule="auto"/>
-              <w:ind w:left="160"/>
-              <w:rPr>
-                <w:rFonts w:ascii="Calibri" w:eastAsia="Times New Roman" w:hAnsi="Calibri" w:cs="Calibri"/>
-                <w:color w:val="000000"/>
-              </w:rPr>
-            </w:pPr>
-            <w:r>
-              <w:rPr>
-                <w:rFonts w:ascii="Calibri" w:eastAsia="Times New Roman" w:hAnsi="Calibri" w:cs="Calibri"/>
-              </w:rPr>
-              <w:lastRenderedPageBreak/>
-              <w:t>4.g. Regional aggregations</w:t>
-            </w:r>
-          </w:p>
-        </w:tc>
-        <w:tc>
-          <w:tcPr>
-            <w:tcW w:w="3261" w:type="pct"/>
-            <w:tcBorders>
-              <w:top w:val="nil"/>
-              <w:left w:val="nil"/>
-              <w:bottom w:val="single" w:sz="4" w:space="0" w:color="auto"/>
-              <w:right w:val="single" w:sz="4" w:space="0" w:color="auto"/>
-            </w:tcBorders>
-            <w:shd w:val="clear" w:color="auto" w:fill="auto"/>
-          </w:tcPr>
-          <w:p>
-            <w:pPr>
-              <w:pStyle w:val="MSubHeader"/>
-            </w:pPr>
-            <w:r>
-              <w:t>Regional aggregates:</w:t>
-            </w:r>
-          </w:p>
-          <w:p>
-            <w:pPr>
-              <w:pStyle w:val="MText"/>
-              <w:rPr>
-                <w:rFonts w:cstheme="minorHAnsi"/>
-              </w:rPr>
-            </w:pPr>
-            <w:r>
-              <w:t>To address the problem of missing data, the ILO designed several</w:t>
-            </w:r>
-            <w:r>
-              <w:t xml:space="preserve"> </w:t>
-            </w:r>
-            <w:r>
-              <w:t xml:space="preserve">econometric models which </w:t>
-            </w:r>
-            <w:r>
-              <w:t xml:space="preserve">are </w:t>
-            </w:r>
-            <w:r>
-              <w:t>used to pro</w:t>
-            </w:r>
-            <w:r>
-              <w:t xml:space="preserve">duce estimates of labour market </w:t>
-            </w:r>
-            <w:r>
-              <w:t xml:space="preserve">indicators in the countries and years for which real data are not available. The </w:t>
-            </w:r>
-            <w:r>
-              <w:t>unemployment estimates derived from the Trends Econometric Models (TEM) are</w:t>
-            </w:r>
-            <w:r>
-              <w:t xml:space="preserve"> used to produce</w:t>
-            </w:r>
-            <w:r>
-              <w:t xml:space="preserve"> global and regional</w:t>
-            </w:r>
-            <w:r>
-              <w:t xml:space="preserve"> estimates</w:t>
-            </w:r>
-            <w:r>
-              <w:t xml:space="preserve"> on unemployment rates</w:t>
-            </w:r>
-            <w:r>
-              <w:t xml:space="preserve">. </w:t>
-            </w:r>
-            <w:r>
-              <w:t xml:space="preserve">These models use </w:t>
-            </w:r>
-            <w:r>
-              <w:t>multivariate regression techniques to impute missing values at the country level</w:t>
-            </w:r>
-            <w:r>
-              <w:t>, which are then aggregated to produce regional and global estimates</w:t>
-            </w:r>
-            <w:r>
-              <w:t>. For further</w:t>
-            </w:r>
-            <w:r>
-              <w:t xml:space="preserve"> </w:t>
-            </w:r>
-            <w:r>
-              <w:t xml:space="preserve">information on the </w:t>
-            </w:r>
-            <w:r>
-              <w:t>TEM</w:t>
-            </w:r>
-            <w:r>
-              <w:t xml:space="preserve">, please refer to the technical background papers available at: </w:t>
-            </w:r>
-            <w:hyperlink r:id="rId10" w:history="1">
+              <w:proofErr w:type="spellStart"/>
               <w:r>
                 <w:rPr>
                   <w:rStyle w:val="Hyperlink"/>
                 </w:rPr>
-                <w:t>http://www.ilo.org/empelm/projects/WCMS_114246/lang--en/index.htm</w:t>
+                <w:t>en</w:t>
+              </w:r>
+              <w:proofErr w:type="spellEnd"/>
+              <w:r>
+                <w:rPr>
+                  <w:rStyle w:val="Hyperlink"/>
+                </w:rPr>
+                <w:t>/index.htm</w:t>
               </w:r>
             </w:hyperlink>
             <w:r>
@@ -4392,12 +4453,26 @@
             <w:r>
               <w:t xml:space="preserve">Decent Work and the Sustainable Development Goals: A Guidebook on SDG Labour Market Indicators, available at </w:t>
             </w:r>
-            <w:hyperlink r:id="rId11" w:history="1">
+            <w:hyperlink r:id="rId10" w:history="1">
               <w:r>
                 <w:rPr>
                   <w:rStyle w:val="Hyperlink"/>
                 </w:rPr>
-                <w:t>https://www.ilo.org/stat/Publications/WCMS_647109/lang--en/index.htm</w:t>
+                <w:t>https://www.ilo.org/stat/Publications/WCMS_647109/lang--</w:t>
+              </w:r>
+              <w:proofErr w:type="spellStart"/>
+              <w:r>
+                <w:rPr>
+                  <w:rStyle w:val="Hyperlink"/>
+                </w:rPr>
+                <w:t>en</w:t>
+              </w:r>
+              <w:proofErr w:type="spellEnd"/>
+              <w:r>
+                <w:rPr>
+                  <w:rStyle w:val="Hyperlink"/>
+                </w:rPr>
+                <w:t>/index.htm</w:t>
               </w:r>
             </w:hyperlink>
             <w:r>
@@ -4416,12 +4491,26 @@
             <w:r>
               <w:t xml:space="preserve">ILO Manual – Decent Work Indicators, Concepts and Definitions – Chapter 1, Employment opportunities </w:t>
             </w:r>
-            <w:hyperlink r:id="rId12" w:history="1">
+            <w:hyperlink r:id="rId11" w:history="1">
               <w:r>
                 <w:rPr>
                   <w:rStyle w:val="Hyperlink"/>
                 </w:rPr>
-                <w:t>http://www.ilo.org/integration/resources/pubs/WCMS_229374/lang--en/index.htm</w:t>
+                <w:t>http://www.ilo.org/integration/resources/pubs/WCMS_229374/lang--</w:t>
+              </w:r>
+              <w:proofErr w:type="spellStart"/>
+              <w:r>
+                <w:rPr>
+                  <w:rStyle w:val="Hyperlink"/>
+                </w:rPr>
+                <w:t>en</w:t>
+              </w:r>
+              <w:proofErr w:type="spellEnd"/>
+              <w:r>
+                <w:rPr>
+                  <w:rStyle w:val="Hyperlink"/>
+                </w:rPr>
+                <w:t>/index.htm</w:t>
               </w:r>
             </w:hyperlink>
             <w:r>
@@ -4461,12 +4550,19 @@
             <w:r>
               <w:t xml:space="preserve"> </w:t>
             </w:r>
-            <w:hyperlink r:id="rId13" w:history="1">
+            <w:hyperlink r:id="rId12" w:history="1">
               <w:r>
                 <w:rPr>
                   <w:rStyle w:val="Hyperlink"/>
                 </w:rPr>
-                <w:t>http://www.ilo.org/global/statistics-and-databases/standards-and-guidelines/resolutions-adoptedby-international-conferences-of-labour-statisticians/WCMS_230304/lang--en/index.htm</w:t>
+                <w:t>http://www.ilo.org/global/statistics-and-databases/standards-and-guidelines/resolutions-</w:t>
+              </w:r>
+              <w:r>
+                <w:rPr>
+                  <w:rStyle w:val="Hyperlink"/>
+                </w:rPr>
+                <w:lastRenderedPageBreak/>
+                <w:t>adoptedby-international-conferences-of-labour-statisticians/WCMS_230304/lang--en/index.htm</w:t>
               </w:r>
             </w:hyperlink>
             <w:r>
@@ -4500,7 +4596,7 @@
               </w:rPr>
               <w:t>ILOSTAT (</w:t>
             </w:r>
-            <w:hyperlink r:id="rId14" w:history="1">
+            <w:hyperlink r:id="rId13" w:history="1">
               <w:r>
                 <w:rPr>
                   <w:rStyle w:val="Hyperlink"/>
@@ -4543,7 +4639,6 @@
                 <w:szCs w:val="21"/>
                 <w:lang w:val="fr-CH" w:eastAsia="en-GB"/>
               </w:rPr>
-              <w:lastRenderedPageBreak/>
               <w:t xml:space="preserve">ILOSTAT </w:t>
             </w:r>
             <w:r>
@@ -4556,7 +4651,7 @@
               </w:rPr>
               <w:t>Metadata – Indicator descriptions (</w:t>
             </w:r>
-            <w:hyperlink r:id="rId15" w:history="1">
+            <w:hyperlink r:id="rId14" w:history="1">
               <w:r>
                 <w:rPr>
                   <w:rStyle w:val="Hyperlink"/>
@@ -5055,6 +5150,7 @@
               <w:pStyle w:val="MSubHeader"/>
             </w:pPr>
             <w:r>
+              <w:lastRenderedPageBreak/>
               <w:t>Disaggregation:</w:t>
             </w:r>
           </w:p>
@@ -5521,12 +5617,26 @@
             <w:r>
               <w:t xml:space="preserve">Decent Work and the Sustainable Development Goals: A Guidebook on SDG Labour Market Indicators, available at </w:t>
             </w:r>
-            <w:hyperlink r:id="rId16" w:history="1">
+            <w:hyperlink r:id="rId15" w:history="1">
               <w:r>
                 <w:rPr>
                   <w:rStyle w:val="Hyperlink"/>
                 </w:rPr>
-                <w:t>https://www.ilo.org/stat/Publications/WCMS_647109/lang--en/index.htm</w:t>
+                <w:t>https://www.ilo.org/stat/Publications/WCMS_647109/lang--</w:t>
+              </w:r>
+              <w:proofErr w:type="spellStart"/>
+              <w:r>
+                <w:rPr>
+                  <w:rStyle w:val="Hyperlink"/>
+                </w:rPr>
+                <w:t>en</w:t>
+              </w:r>
+              <w:proofErr w:type="spellEnd"/>
+              <w:r>
+                <w:rPr>
+                  <w:rStyle w:val="Hyperlink"/>
+                </w:rPr>
+                <w:t>/index.htm</w:t>
               </w:r>
             </w:hyperlink>
             <w:r>
@@ -5545,7 +5655,7 @@
             <w:r>
               <w:t xml:space="preserve">ILOSTAT database: </w:t>
             </w:r>
-            <w:hyperlink r:id="rId17" w:history="1">
+            <w:hyperlink r:id="rId16" w:history="1">
               <w:r>
                 <w:rPr>
                   <w:rStyle w:val="Hyperlink"/>
@@ -5572,7 +5682,7 @@
             <w:r>
               <w:t xml:space="preserve"> </w:t>
             </w:r>
-            <w:hyperlink r:id="rId18" w:history="1">
+            <w:hyperlink r:id="rId17" w:history="1">
               <w:r>
                 <w:rPr>
                   <w:rStyle w:val="Hyperlink"/>
@@ -5593,12 +5703,26 @@
             <w:r>
               <w:t xml:space="preserve">Decent Work Indicators Manual: </w:t>
             </w:r>
-            <w:hyperlink r:id="rId19" w:history="1">
+            <w:hyperlink r:id="rId18" w:history="1">
               <w:r>
                 <w:rPr>
                   <w:rStyle w:val="Hyperlink"/>
                 </w:rPr>
-                <w:t>http://www.ilo.org/wcmsp5/groups/public/---dgreports/---stat/documents/publication/wcms_223121.pdf</w:t>
+                <w:t>http://www.ilo.org/wcmsp5/groups/public/---</w:t>
+              </w:r>
+              <w:proofErr w:type="spellStart"/>
+              <w:r>
+                <w:rPr>
+                  <w:rStyle w:val="Hyperlink"/>
+                </w:rPr>
+                <w:t>dgreports</w:t>
+              </w:r>
+              <w:proofErr w:type="spellEnd"/>
+              <w:r>
+                <w:rPr>
+                  <w:rStyle w:val="Hyperlink"/>
+                </w:rPr>
+                <w:t>/---stat/documents/publication/wcms_223121.pdf</w:t>
               </w:r>
             </w:hyperlink>
             <w:r>
@@ -5617,7 +5741,7 @@
             <w:r>
               <w:t xml:space="preserve">Resolution concerning statistics of work, employment and labour underutilization, adopted by the 19th ICLS in 2013: </w:t>
             </w:r>
-            <w:hyperlink r:id="rId20" w:history="1">
+            <w:hyperlink r:id="rId19" w:history="1">
               <w:r>
                 <w:rPr>
                   <w:rStyle w:val="Hyperlink"/>
@@ -5637,27 +5761,50 @@
           <w:p>
             <w:pPr>
               <w:pStyle w:val="MText"/>
+              <w:rPr>
+                <w:rFonts w:ascii="Calibri" w:hAnsi="Calibri" w:cs="Calibri"/>
+                <w:color w:val="000000"/>
+              </w:rPr>
             </w:pPr>
             <w:r>
               <w:t xml:space="preserve">Trends Econometric Models: A Review of Methodology: </w:t>
             </w:r>
-            <w:hyperlink r:id="rId21" w:history="1">
+            <w:hyperlink r:id="rId20" w:history="1">
               <w:r>
                 <w:rPr>
                   <w:rStyle w:val="Hyperlink"/>
                 </w:rPr>
-                <w:t>http://www.ilo.org/wcmsp5/groups/public/---ed_emp/---emp_elm/---trends/documents/publication/wcms_120382.pdf</w:t>
+                <w:t>http://www.ilo.org/wcmsp5/groups/public/---</w:t>
+              </w:r>
+              <w:proofErr w:type="spellStart"/>
+              <w:r>
+                <w:rPr>
+                  <w:rStyle w:val="Hyperlink"/>
+                </w:rPr>
+                <w:t>ed_emp</w:t>
+              </w:r>
+              <w:proofErr w:type="spellEnd"/>
+              <w:r>
+                <w:rPr>
+                  <w:rStyle w:val="Hyperlink"/>
+                </w:rPr>
+                <w:t>/---</w:t>
+              </w:r>
+              <w:proofErr w:type="spellStart"/>
+              <w:r>
+                <w:rPr>
+                  <w:rStyle w:val="Hyperlink"/>
+                </w:rPr>
+                <w:t>emp_elm</w:t>
+              </w:r>
+              <w:proofErr w:type="spellEnd"/>
+              <w:r>
+                <w:rPr>
+                  <w:rStyle w:val="Hyperlink"/>
+                </w:rPr>
+                <w:t>/---trends/documents/publication/wcms_120382.pdf</w:t>
               </w:r>
             </w:hyperlink>
-          </w:p>
-          <w:p>
-            <w:pPr>
-              <w:spacing w:after="0" w:line="240" w:lineRule="auto"/>
-              <w:rPr>
-                <w:rFonts w:ascii="Calibri" w:eastAsia="Times New Roman" w:hAnsi="Calibri" w:cs="Calibri"/>
-                <w:color w:val="000000"/>
-              </w:rPr>
-            </w:pPr>
           </w:p>
         </w:tc>
       </w:tr>
@@ -5667,14 +5814,9 @@
         <w:pStyle w:val="MText"/>
       </w:pPr>
     </w:p>
-    <w:p>
-      <w:pPr>
-        <w:pStyle w:val="MText"/>
-      </w:pPr>
-    </w:p>
     <w:sectPr>
-      <w:footerReference w:type="default" r:id="rId22"/>
-      <w:footerReference w:type="first" r:id="rId23"/>
+      <w:footerReference w:type="default" r:id="rId21"/>
+      <w:footerReference w:type="first" r:id="rId22"/>
       <w:endnotePr>
         <w:numFmt w:val="decimal"/>
       </w:endnotePr>
@@ -5961,6 +6103,119 @@
     </w:lvl>
   </w:abstractNum>
   <w:abstractNum w:abstractNumId="1" w15:restartNumberingAfterBreak="0">
+    <w:nsid w:val="264E3DE5"/>
+    <w:multiLevelType w:val="hybridMultilevel"/>
+    <w:tmpl w:val="469637AE"/>
+    <w:lvl w:ilvl="0" w:tplc="04090001">
+      <w:start w:val="1"/>
+      <w:numFmt w:val="bullet"/>
+      <w:lvlText w:val=""/>
+      <w:lvlJc w:val="left"/>
+      <w:pPr>
+        <w:ind w:left="360" w:hanging="360"/>
+      </w:pPr>
+      <w:rPr>
+        <w:rFonts w:ascii="Symbol" w:hAnsi="Symbol" w:hint="default"/>
+      </w:rPr>
+    </w:lvl>
+    <w:lvl w:ilvl="1" w:tplc="04090003" w:tentative="1">
+      <w:start w:val="1"/>
+      <w:numFmt w:val="bullet"/>
+      <w:lvlText w:val="o"/>
+      <w:lvlJc w:val="left"/>
+      <w:pPr>
+        <w:ind w:left="1080" w:hanging="360"/>
+      </w:pPr>
+      <w:rPr>
+        <w:rFonts w:ascii="Courier New" w:hAnsi="Courier New" w:cs="Courier New" w:hint="default"/>
+      </w:rPr>
+    </w:lvl>
+    <w:lvl w:ilvl="2" w:tplc="04090005" w:tentative="1">
+      <w:start w:val="1"/>
+      <w:numFmt w:val="bullet"/>
+      <w:lvlText w:val=""/>
+      <w:lvlJc w:val="left"/>
+      <w:pPr>
+        <w:ind w:left="1800" w:hanging="360"/>
+      </w:pPr>
+      <w:rPr>
+        <w:rFonts w:ascii="Wingdings" w:hAnsi="Wingdings" w:hint="default"/>
+      </w:rPr>
+    </w:lvl>
+    <w:lvl w:ilvl="3" w:tplc="04090001" w:tentative="1">
+      <w:start w:val="1"/>
+      <w:numFmt w:val="bullet"/>
+      <w:lvlText w:val=""/>
+      <w:lvlJc w:val="left"/>
+      <w:pPr>
+        <w:ind w:left="2520" w:hanging="360"/>
+      </w:pPr>
+      <w:rPr>
+        <w:rFonts w:ascii="Symbol" w:hAnsi="Symbol" w:hint="default"/>
+      </w:rPr>
+    </w:lvl>
+    <w:lvl w:ilvl="4" w:tplc="04090003" w:tentative="1">
+      <w:start w:val="1"/>
+      <w:numFmt w:val="bullet"/>
+      <w:lvlText w:val="o"/>
+      <w:lvlJc w:val="left"/>
+      <w:pPr>
+        <w:ind w:left="3240" w:hanging="360"/>
+      </w:pPr>
+      <w:rPr>
+        <w:rFonts w:ascii="Courier New" w:hAnsi="Courier New" w:cs="Courier New" w:hint="default"/>
+      </w:rPr>
+    </w:lvl>
+    <w:lvl w:ilvl="5" w:tplc="04090005" w:tentative="1">
+      <w:start w:val="1"/>
+      <w:numFmt w:val="bullet"/>
+      <w:lvlText w:val=""/>
+      <w:lvlJc w:val="left"/>
+      <w:pPr>
+        <w:ind w:left="3960" w:hanging="360"/>
+      </w:pPr>
+      <w:rPr>
+        <w:rFonts w:ascii="Wingdings" w:hAnsi="Wingdings" w:hint="default"/>
+      </w:rPr>
+    </w:lvl>
+    <w:lvl w:ilvl="6" w:tplc="04090001" w:tentative="1">
+      <w:start w:val="1"/>
+      <w:numFmt w:val="bullet"/>
+      <w:lvlText w:val=""/>
+      <w:lvlJc w:val="left"/>
+      <w:pPr>
+        <w:ind w:left="4680" w:hanging="360"/>
+      </w:pPr>
+      <w:rPr>
+        <w:rFonts w:ascii="Symbol" w:hAnsi="Symbol" w:hint="default"/>
+      </w:rPr>
+    </w:lvl>
+    <w:lvl w:ilvl="7" w:tplc="04090003" w:tentative="1">
+      <w:start w:val="1"/>
+      <w:numFmt w:val="bullet"/>
+      <w:lvlText w:val="o"/>
+      <w:lvlJc w:val="left"/>
+      <w:pPr>
+        <w:ind w:left="5400" w:hanging="360"/>
+      </w:pPr>
+      <w:rPr>
+        <w:rFonts w:ascii="Courier New" w:hAnsi="Courier New" w:cs="Courier New" w:hint="default"/>
+      </w:rPr>
+    </w:lvl>
+    <w:lvl w:ilvl="8" w:tplc="04090005" w:tentative="1">
+      <w:start w:val="1"/>
+      <w:numFmt w:val="bullet"/>
+      <w:lvlText w:val=""/>
+      <w:lvlJc w:val="left"/>
+      <w:pPr>
+        <w:ind w:left="6120" w:hanging="360"/>
+      </w:pPr>
+      <w:rPr>
+        <w:rFonts w:ascii="Wingdings" w:hAnsi="Wingdings" w:hint="default"/>
+      </w:rPr>
+    </w:lvl>
+  </w:abstractNum>
+  <w:abstractNum w:abstractNumId="2" w15:restartNumberingAfterBreak="0">
     <w:nsid w:val="27DB42B7"/>
     <w:multiLevelType w:val="hybridMultilevel"/>
     <w:tmpl w:val="376C9358"/>
@@ -6073,7 +6328,7 @@
       </w:rPr>
     </w:lvl>
   </w:abstractNum>
-  <w:abstractNum w:abstractNumId="2" w15:restartNumberingAfterBreak="0">
+  <w:abstractNum w:abstractNumId="3" w15:restartNumberingAfterBreak="0">
     <w:nsid w:val="3EAF7AD2"/>
     <w:multiLevelType w:val="hybridMultilevel"/>
     <w:tmpl w:val="82A8E7C6"/>
@@ -6162,7 +6417,7 @@
       </w:pPr>
     </w:lvl>
   </w:abstractNum>
-  <w:abstractNum w:abstractNumId="3" w15:restartNumberingAfterBreak="0">
+  <w:abstractNum w:abstractNumId="4" w15:restartNumberingAfterBreak="0">
     <w:nsid w:val="545344F4"/>
     <w:multiLevelType w:val="multilevel"/>
     <w:tmpl w:val="2AF8BEBC"/>
@@ -6311,7 +6566,7 @@
       </w:rPr>
     </w:lvl>
   </w:abstractNum>
-  <w:abstractNum w:abstractNumId="4" w15:restartNumberingAfterBreak="0">
+  <w:abstractNum w:abstractNumId="5" w15:restartNumberingAfterBreak="0">
     <w:nsid w:val="590C6EEA"/>
     <w:multiLevelType w:val="hybridMultilevel"/>
     <w:tmpl w:val="CCA4475A"/>
@@ -6425,7 +6680,7 @@
       </w:rPr>
     </w:lvl>
   </w:abstractNum>
-  <w:abstractNum w:abstractNumId="5" w15:restartNumberingAfterBreak="0">
+  <w:abstractNum w:abstractNumId="6" w15:restartNumberingAfterBreak="0">
     <w:nsid w:val="5ECA33B3"/>
     <w:multiLevelType w:val="hybridMultilevel"/>
     <w:tmpl w:val="18CA7514"/>
@@ -6538,7 +6793,7 @@
       </w:rPr>
     </w:lvl>
   </w:abstractNum>
-  <w:abstractNum w:abstractNumId="6" w15:restartNumberingAfterBreak="0">
+  <w:abstractNum w:abstractNumId="7" w15:restartNumberingAfterBreak="0">
     <w:nsid w:val="5F4C3A12"/>
     <w:multiLevelType w:val="hybridMultilevel"/>
     <w:tmpl w:val="E71E2F26"/>
@@ -6650,7 +6905,7 @@
       </w:rPr>
     </w:lvl>
   </w:abstractNum>
-  <w:abstractNum w:abstractNumId="7" w15:restartNumberingAfterBreak="0">
+  <w:abstractNum w:abstractNumId="8" w15:restartNumberingAfterBreak="0">
     <w:nsid w:val="64ED1DFC"/>
     <w:multiLevelType w:val="hybridMultilevel"/>
     <w:tmpl w:val="1FCC2114"/>
@@ -6764,7 +7019,7 @@
       </w:rPr>
     </w:lvl>
   </w:abstractNum>
-  <w:abstractNum w:abstractNumId="8" w15:restartNumberingAfterBreak="0">
+  <w:abstractNum w:abstractNumId="9" w15:restartNumberingAfterBreak="0">
     <w:nsid w:val="7A211185"/>
     <w:multiLevelType w:val="hybridMultilevel"/>
     <w:tmpl w:val="9B66300A"/>
@@ -6879,31 +7134,34 @@
     </w:lvl>
   </w:abstractNum>
   <w:num w:numId="1">
-    <w:abstractNumId w:val="3"/>
+    <w:abstractNumId w:val="4"/>
   </w:num>
   <w:num w:numId="2">
     <w:abstractNumId w:val="0"/>
   </w:num>
   <w:num w:numId="3">
+    <w:abstractNumId w:val="7"/>
+  </w:num>
+  <w:num w:numId="4">
+    <w:abstractNumId w:val="3"/>
+  </w:num>
+  <w:num w:numId="5">
+    <w:abstractNumId w:val="2"/>
+  </w:num>
+  <w:num w:numId="6">
     <w:abstractNumId w:val="6"/>
   </w:num>
-  <w:num w:numId="4">
-    <w:abstractNumId w:val="2"/>
+  <w:num w:numId="7">
+    <w:abstractNumId w:val="8"/>
   </w:num>
-  <w:num w:numId="5">
-    <w:abstractNumId w:val="1"/>
-  </w:num>
-  <w:num w:numId="6">
+  <w:num w:numId="8">
     <w:abstractNumId w:val="5"/>
   </w:num>
-  <w:num w:numId="7">
-    <w:abstractNumId w:val="7"/>
+  <w:num w:numId="9">
+    <w:abstractNumId w:val="9"/>
   </w:num>
-  <w:num w:numId="8">
-    <w:abstractNumId w:val="4"/>
-  </w:num>
-  <w:num w:numId="9">
-    <w:abstractNumId w:val="8"/>
+  <w:num w:numId="10">
+    <w:abstractNumId w:val="1"/>
   </w:num>
 </w:numbering>
 </file>
